--- a/503-508.docx
+++ b/503-508.docx
@@ -12,8 +12,6 @@
         <w:ind w:left="520"/>
       </w:pPr>
       <w:bookmarkStart w:id="0" w:name="bookmark0"/>
-      <w:bookmarkStart w:id="1" w:name="_GoBack"/>
-      <w:bookmarkEnd w:id="1"/>
       <w:r>
         <w:t>Displaying custom errors</w:t>
       </w:r>
@@ -35,10 +33,7 @@
       </w:r>
       <w:r>
         <w:br/>
-        <w:t xml:space="preserve">that will </w:t>
-      </w:r>
-      <w:r>
-        <w:t>suggest the content based on what was entered in the address bar.</w:t>
+        <w:t>that will suggest the content based on what was entered in the address bar.</w:t>
       </w:r>
     </w:p>
     <w:p>
@@ -47,15 +42,466 @@
         <w:keepNext/>
         <w:keepLines/>
         <w:shd w:val="clear" w:color="auto" w:fill="auto"/>
-        <w:spacing w:before="0" w:after="63" w:line="300" w:lineRule="exact"/>
+        <w:spacing w:before="0" w:after="179" w:line="300" w:lineRule="exact"/>
         <w:ind w:left="520"/>
-        <w:jc w:val="both"/>
-      </w:pPr>
-      <w:bookmarkStart w:id="2" w:name="bookmark1"/>
-      <w:r>
-        <w:t>Getting ready</w:t>
-      </w:r>
-      <w:bookmarkEnd w:id="2"/>
+        <w:rPr>
+          <w:lang w:val="ru-RU"/>
+        </w:rPr>
+      </w:pPr>
+      <w:r>
+        <w:rPr>
+          <w:lang w:val="ru-RU"/>
+        </w:rPr>
+        <w:t xml:space="preserve">Подготовка </w:t>
+      </w:r>
+    </w:p>
+    <w:p>
+      <w:pPr>
+        <w:pStyle w:val="32"/>
+        <w:keepNext/>
+        <w:keepLines/>
+        <w:numPr>
+          <w:ilvl w:val="0"/>
+          <w:numId w:val="1"/>
+        </w:numPr>
+        <w:shd w:val="clear" w:color="auto" w:fill="auto"/>
+        <w:tabs>
+          <w:tab w:val="left" w:pos="1210"/>
+        </w:tabs>
+        <w:spacing w:before="0" w:after="0"/>
+        <w:ind w:left="1140" w:hanging="260"/>
+        <w:rPr>
+          <w:lang w:val="ru-RU"/>
+        </w:rPr>
+      </w:pPr>
+      <w:r>
+        <w:rPr>
+          <w:sz w:val="20"/>
+          <w:szCs w:val="20"/>
+          <w:lang w:val="ru-RU"/>
+        </w:rPr>
+        <w:t xml:space="preserve">Создайте новое </w:t>
+      </w:r>
+      <w:r>
+        <w:rPr>
+          <w:rStyle w:val="3LucidaConsole75pt"/>
+        </w:rPr>
+        <w:t>yii</w:t>
+      </w:r>
+      <w:r>
+        <w:rPr>
+          <w:rStyle w:val="375pt"/>
+          <w:lang w:val="ru-RU"/>
+        </w:rPr>
+        <w:t>2</w:t>
+      </w:r>
+      <w:r>
+        <w:rPr>
+          <w:rStyle w:val="3LucidaConsole75pt"/>
+          <w:lang w:val="ru-RU"/>
+        </w:rPr>
+        <w:t>-</w:t>
+      </w:r>
+      <w:r>
+        <w:rPr>
+          <w:rStyle w:val="3LucidaConsole75pt"/>
+        </w:rPr>
+        <w:t>app</w:t>
+      </w:r>
+      <w:r>
+        <w:rPr>
+          <w:rStyle w:val="3LucidaConsole75pt"/>
+          <w:lang w:val="ru-RU"/>
+        </w:rPr>
+        <w:t>-</w:t>
+      </w:r>
+      <w:r>
+        <w:rPr>
+          <w:rStyle w:val="3LucidaConsole75pt"/>
+        </w:rPr>
+        <w:t>basic</w:t>
+      </w:r>
+      <w:r>
+        <w:rPr>
+          <w:rStyle w:val="3LucidaConsole75pt"/>
+          <w:lang w:val="ru-RU"/>
+        </w:rPr>
+        <w:t xml:space="preserve"> </w:t>
+      </w:r>
+      <w:r>
+        <w:rPr>
+          <w:sz w:val="20"/>
+          <w:szCs w:val="20"/>
+          <w:lang w:val="ru-RU"/>
+        </w:rPr>
+        <w:t xml:space="preserve">приложение с помощью диспетчера пакетов </w:t>
+      </w:r>
+      <w:r>
+        <w:rPr>
+          <w:sz w:val="20"/>
+          <w:szCs w:val="20"/>
+        </w:rPr>
+        <w:t>Composer</w:t>
+      </w:r>
+      <w:r>
+        <w:rPr>
+          <w:sz w:val="20"/>
+          <w:szCs w:val="20"/>
+          <w:lang w:val="ru-RU"/>
+        </w:rPr>
+        <w:t>, как описано в официальном руководстве по адресу</w:t>
+      </w:r>
+      <w:r>
+        <w:rPr>
+          <w:sz w:val="20"/>
+          <w:szCs w:val="20"/>
+          <w:lang w:val="ru-RU"/>
+        </w:rPr>
+        <w:br/>
+      </w:r>
+      <w:hyperlink r:id="rId8" w:history="1">
+        <w:r>
+          <w:rPr>
+            <w:rStyle w:val="a3"/>
+            <w:sz w:val="20"/>
+            <w:szCs w:val="20"/>
+          </w:rPr>
+          <w:t>http</w:t>
+        </w:r>
+        <w:r>
+          <w:rPr>
+            <w:rStyle w:val="a3"/>
+            <w:sz w:val="20"/>
+            <w:szCs w:val="20"/>
+            <w:lang w:val="ru-RU"/>
+          </w:rPr>
+          <w:t>://</w:t>
+        </w:r>
+        <w:r>
+          <w:rPr>
+            <w:rStyle w:val="a3"/>
+            <w:sz w:val="20"/>
+            <w:szCs w:val="20"/>
+          </w:rPr>
+          <w:t>www</w:t>
+        </w:r>
+        <w:r>
+          <w:rPr>
+            <w:rStyle w:val="a3"/>
+            <w:sz w:val="20"/>
+            <w:szCs w:val="20"/>
+            <w:lang w:val="ru-RU"/>
+          </w:rPr>
+          <w:t>.</w:t>
+        </w:r>
+        <w:r>
+          <w:rPr>
+            <w:rStyle w:val="a3"/>
+            <w:sz w:val="20"/>
+            <w:szCs w:val="20"/>
+          </w:rPr>
+          <w:t>yiiframework</w:t>
+        </w:r>
+        <w:r>
+          <w:rPr>
+            <w:rStyle w:val="a3"/>
+            <w:sz w:val="20"/>
+            <w:szCs w:val="20"/>
+            <w:lang w:val="ru-RU"/>
+          </w:rPr>
+          <w:t>.</w:t>
+        </w:r>
+        <w:r>
+          <w:rPr>
+            <w:rStyle w:val="a3"/>
+            <w:sz w:val="20"/>
+            <w:szCs w:val="20"/>
+          </w:rPr>
+          <w:t>com</w:t>
+        </w:r>
+        <w:r>
+          <w:rPr>
+            <w:rStyle w:val="a3"/>
+            <w:sz w:val="20"/>
+            <w:szCs w:val="20"/>
+            <w:lang w:val="ru-RU"/>
+          </w:rPr>
+          <w:t>/</w:t>
+        </w:r>
+        <w:r>
+          <w:rPr>
+            <w:rStyle w:val="a3"/>
+            <w:sz w:val="20"/>
+            <w:szCs w:val="20"/>
+          </w:rPr>
+          <w:t>doc</w:t>
+        </w:r>
+        <w:r>
+          <w:rPr>
+            <w:rStyle w:val="a3"/>
+            <w:sz w:val="20"/>
+            <w:szCs w:val="20"/>
+            <w:lang w:val="ru-RU"/>
+          </w:rPr>
+          <w:t>-2.0/</w:t>
+        </w:r>
+        <w:r>
+          <w:rPr>
+            <w:rStyle w:val="a3"/>
+            <w:sz w:val="20"/>
+            <w:szCs w:val="20"/>
+          </w:rPr>
+          <w:t>guide</w:t>
+        </w:r>
+        <w:r>
+          <w:rPr>
+            <w:rStyle w:val="a3"/>
+            <w:sz w:val="20"/>
+            <w:szCs w:val="20"/>
+            <w:lang w:val="ru-RU"/>
+          </w:rPr>
+          <w:t>-</w:t>
+        </w:r>
+        <w:r>
+          <w:rPr>
+            <w:rStyle w:val="a3"/>
+            <w:sz w:val="20"/>
+            <w:szCs w:val="20"/>
+          </w:rPr>
+          <w:t>start</w:t>
+        </w:r>
+        <w:r>
+          <w:rPr>
+            <w:rStyle w:val="a3"/>
+            <w:sz w:val="20"/>
+            <w:szCs w:val="20"/>
+            <w:lang w:val="ru-RU"/>
+          </w:rPr>
+          <w:t>-</w:t>
+        </w:r>
+        <w:r>
+          <w:rPr>
+            <w:rStyle w:val="a3"/>
+            <w:sz w:val="20"/>
+            <w:szCs w:val="20"/>
+          </w:rPr>
+          <w:t>installation</w:t>
+        </w:r>
+        <w:r>
+          <w:rPr>
+            <w:rStyle w:val="a3"/>
+            <w:sz w:val="20"/>
+            <w:szCs w:val="20"/>
+            <w:lang w:val="ru-RU"/>
+          </w:rPr>
+          <w:t>.</w:t>
+        </w:r>
+        <w:r>
+          <w:rPr>
+            <w:rStyle w:val="a3"/>
+            <w:sz w:val="20"/>
+            <w:szCs w:val="20"/>
+          </w:rPr>
+          <w:t>html</w:t>
+        </w:r>
+      </w:hyperlink>
+      <w:r>
+        <w:rPr>
+          <w:sz w:val="20"/>
+          <w:szCs w:val="20"/>
+          <w:lang w:val="ru-RU"/>
+        </w:rPr>
+        <w:t xml:space="preserve">. </w:t>
+      </w:r>
+      <w:r>
+        <w:rPr>
+          <w:sz w:val="20"/>
+          <w:szCs w:val="20"/>
+          <w:lang w:val="ru-RU"/>
+        </w:rPr>
+        <w:br/>
+        <w:t xml:space="preserve">По русски </w:t>
+      </w:r>
+      <w:hyperlink r:id="rId9" w:history="1">
+        <w:r>
+          <w:rPr>
+            <w:rStyle w:val="a3"/>
+            <w:sz w:val="20"/>
+            <w:szCs w:val="20"/>
+          </w:rPr>
+          <w:t>http</w:t>
+        </w:r>
+        <w:r>
+          <w:rPr>
+            <w:rStyle w:val="a3"/>
+            <w:sz w:val="20"/>
+            <w:szCs w:val="20"/>
+            <w:lang w:val="ru-RU"/>
+          </w:rPr>
+          <w:t>://</w:t>
+        </w:r>
+        <w:r>
+          <w:rPr>
+            <w:rStyle w:val="a3"/>
+            <w:sz w:val="20"/>
+            <w:szCs w:val="20"/>
+          </w:rPr>
+          <w:t>yiiframework</w:t>
+        </w:r>
+        <w:r>
+          <w:rPr>
+            <w:rStyle w:val="a3"/>
+            <w:sz w:val="20"/>
+            <w:szCs w:val="20"/>
+            <w:lang w:val="ru-RU"/>
+          </w:rPr>
+          <w:t>.</w:t>
+        </w:r>
+        <w:r>
+          <w:rPr>
+            <w:rStyle w:val="a3"/>
+            <w:sz w:val="20"/>
+            <w:szCs w:val="20"/>
+          </w:rPr>
+          <w:t>domain</w:t>
+        </w:r>
+        <w:r>
+          <w:rPr>
+            <w:rStyle w:val="a3"/>
+            <w:sz w:val="20"/>
+            <w:szCs w:val="20"/>
+            <w:lang w:val="ru-RU"/>
+          </w:rPr>
+          <w:t>-</w:t>
+        </w:r>
+        <w:r>
+          <w:rPr>
+            <w:rStyle w:val="a3"/>
+            <w:sz w:val="20"/>
+            <w:szCs w:val="20"/>
+          </w:rPr>
+          <w:t>na</w:t>
+        </w:r>
+        <w:r>
+          <w:rPr>
+            <w:rStyle w:val="a3"/>
+            <w:sz w:val="20"/>
+            <w:szCs w:val="20"/>
+            <w:lang w:val="ru-RU"/>
+          </w:rPr>
+          <w:t>.</w:t>
+        </w:r>
+        <w:r>
+          <w:rPr>
+            <w:rStyle w:val="a3"/>
+            <w:sz w:val="20"/>
+            <w:szCs w:val="20"/>
+          </w:rPr>
+          <w:t>me</w:t>
+        </w:r>
+        <w:r>
+          <w:rPr>
+            <w:rStyle w:val="a3"/>
+            <w:sz w:val="20"/>
+            <w:szCs w:val="20"/>
+            <w:lang w:val="ru-RU"/>
+          </w:rPr>
+          <w:t>/</w:t>
+        </w:r>
+        <w:r>
+          <w:rPr>
+            <w:rStyle w:val="a3"/>
+            <w:sz w:val="20"/>
+            <w:szCs w:val="20"/>
+          </w:rPr>
+          <w:t>doc</w:t>
+        </w:r>
+        <w:r>
+          <w:rPr>
+            <w:rStyle w:val="a3"/>
+            <w:sz w:val="20"/>
+            <w:szCs w:val="20"/>
+            <w:lang w:val="ru-RU"/>
+          </w:rPr>
+          <w:t>/</w:t>
+        </w:r>
+        <w:r>
+          <w:rPr>
+            <w:rStyle w:val="a3"/>
+            <w:sz w:val="20"/>
+            <w:szCs w:val="20"/>
+          </w:rPr>
+          <w:t>guide</w:t>
+        </w:r>
+        <w:r>
+          <w:rPr>
+            <w:rStyle w:val="a3"/>
+            <w:sz w:val="20"/>
+            <w:szCs w:val="20"/>
+            <w:lang w:val="ru-RU"/>
+          </w:rPr>
+          <w:t>/2.0/</w:t>
+        </w:r>
+        <w:r>
+          <w:rPr>
+            <w:rStyle w:val="a3"/>
+            <w:sz w:val="20"/>
+            <w:szCs w:val="20"/>
+          </w:rPr>
+          <w:t>ru</w:t>
+        </w:r>
+        <w:r>
+          <w:rPr>
+            <w:rStyle w:val="a3"/>
+            <w:sz w:val="20"/>
+            <w:szCs w:val="20"/>
+            <w:lang w:val="ru-RU"/>
+          </w:rPr>
+          <w:t>/</w:t>
+        </w:r>
+        <w:r>
+          <w:rPr>
+            <w:rStyle w:val="a3"/>
+            <w:sz w:val="20"/>
+            <w:szCs w:val="20"/>
+          </w:rPr>
+          <w:t>start</w:t>
+        </w:r>
+        <w:r>
+          <w:rPr>
+            <w:rStyle w:val="a3"/>
+            <w:sz w:val="20"/>
+            <w:szCs w:val="20"/>
+            <w:lang w:val="ru-RU"/>
+          </w:rPr>
+          <w:t>-</w:t>
+        </w:r>
+        <w:r>
+          <w:rPr>
+            <w:rStyle w:val="a3"/>
+            <w:sz w:val="20"/>
+            <w:szCs w:val="20"/>
+          </w:rPr>
+          <w:t>installation</w:t>
+        </w:r>
+      </w:hyperlink>
+    </w:p>
+    <w:p>
+      <w:pPr>
+        <w:pStyle w:val="20"/>
+        <w:shd w:val="clear" w:color="auto" w:fill="auto"/>
+        <w:tabs>
+          <w:tab w:val="left" w:pos="1170"/>
+        </w:tabs>
+        <w:spacing w:after="0" w:line="269" w:lineRule="exact"/>
+        <w:ind w:left="1120" w:right="460"/>
+        <w:jc w:val="left"/>
+        <w:rPr>
+          <w:lang w:val="ru-RU"/>
+        </w:rPr>
+      </w:pPr>
+      <w:bookmarkStart w:id="1" w:name="_GoBack"/>
+      <w:bookmarkEnd w:id="1"/>
     </w:p>
     <w:p>
       <w:pPr>
@@ -66,53 +512,103 @@
         </w:numPr>
         <w:shd w:val="clear" w:color="auto" w:fill="auto"/>
         <w:tabs>
-          <w:tab w:val="left" w:pos="1170"/>
+          <w:tab w:val="left" w:pos="1179"/>
         </w:tabs>
         <w:spacing w:after="0" w:line="269" w:lineRule="exact"/>
-        <w:ind w:left="1120" w:right="460" w:hanging="280"/>
-        <w:jc w:val="left"/>
-      </w:pPr>
-      <w:r>
-        <w:t xml:space="preserve">Create a new </w:t>
+        <w:ind w:left="840"/>
+      </w:pPr>
+      <w:r>
+        <w:t xml:space="preserve">Add the fail action to your </w:t>
       </w:r>
       <w:r>
         <w:rPr>
           <w:rStyle w:val="2LucidaConsole75pt"/>
         </w:rPr>
-        <w:t>yii</w:t>
-      </w:r>
-      <w:r>
-        <w:rPr>
-          <w:rStyle w:val="275pt"/>
-        </w:rPr>
-        <w:t>2</w:t>
-      </w:r>
-      <w:r>
-        <w:rPr>
-          <w:rStyle w:val="2LucidaConsole75pt"/>
-        </w:rPr>
-        <w:t xml:space="preserve"> -app-basic </w:t>
-      </w:r>
-      <w:r>
-        <w:t>application by using the Composer package manager, as described</w:t>
+        <w:t>siteController</w:t>
+      </w:r>
+      <w:r>
+        <w:t>:</w:t>
+      </w:r>
+    </w:p>
+    <w:p>
+      <w:pPr>
+        <w:pStyle w:val="30"/>
+        <w:shd w:val="clear" w:color="auto" w:fill="auto"/>
+        <w:spacing w:after="0" w:line="211" w:lineRule="exact"/>
+        <w:ind w:left="1120" w:right="5040" w:firstLine="0"/>
+      </w:pPr>
+      <w:r>
+        <w:t>class SiteController extends Controller</w:t>
       </w:r>
       <w:r>
         <w:br/>
-        <w:t xml:space="preserve">in the official guide at </w:t>
-      </w:r>
-      <w:hyperlink r:id="rId8" w:history="1">
-        <w:r>
-          <w:rPr>
-            <w:rStyle w:val="a3"/>
-          </w:rPr>
-          <w:t>http://www. yiiframework. c om/doc-2.0/guide -start-installation .html</w:t>
-        </w:r>
-      </w:hyperlink>
-      <w:r>
-        <w:rPr>
-          <w:rStyle w:val="24"/>
-        </w:rPr>
-        <w:t>.</w:t>
+        <w:t>{</w:t>
+      </w:r>
+    </w:p>
+    <w:p>
+      <w:pPr>
+        <w:pStyle w:val="30"/>
+        <w:shd w:val="clear" w:color="auto" w:fill="auto"/>
+        <w:spacing w:after="150" w:line="150" w:lineRule="exact"/>
+        <w:ind w:left="1540" w:firstLine="0"/>
+      </w:pPr>
+      <w:r>
+        <w:t>// ...</w:t>
+      </w:r>
+    </w:p>
+    <w:p>
+      <w:pPr>
+        <w:pStyle w:val="30"/>
+        <w:shd w:val="clear" w:color="auto" w:fill="auto"/>
+        <w:spacing w:after="0" w:line="150" w:lineRule="exact"/>
+        <w:ind w:left="1540" w:firstLine="0"/>
+      </w:pPr>
+      <w:r>
+        <w:t>public function actionFail()</w:t>
+      </w:r>
+    </w:p>
+    <w:p>
+      <w:pPr>
+        <w:pStyle w:val="30"/>
+        <w:shd w:val="clear" w:color="auto" w:fill="auto"/>
+        <w:spacing w:after="0" w:line="150" w:lineRule="exact"/>
+        <w:ind w:left="1540" w:firstLine="0"/>
+      </w:pPr>
+      <w:r>
+        <w:t>{</w:t>
+      </w:r>
+    </w:p>
+    <w:p>
+      <w:pPr>
+        <w:pStyle w:val="30"/>
+        <w:shd w:val="clear" w:color="auto" w:fill="auto"/>
+        <w:spacing w:after="0" w:line="150" w:lineRule="exact"/>
+        <w:ind w:left="1980" w:firstLine="0"/>
+      </w:pPr>
+      <w:r>
+        <w:t>throw new ServerErrorHttpException('Error message example.');</w:t>
+      </w:r>
+    </w:p>
+    <w:p>
+      <w:pPr>
+        <w:pStyle w:val="30"/>
+        <w:shd w:val="clear" w:color="auto" w:fill="auto"/>
+        <w:spacing w:after="0" w:line="150" w:lineRule="exact"/>
+        <w:ind w:left="1540" w:firstLine="0"/>
+      </w:pPr>
+      <w:r>
+        <w:t>}</w:t>
+      </w:r>
+    </w:p>
+    <w:p>
+      <w:pPr>
+        <w:pStyle w:val="30"/>
+        <w:shd w:val="clear" w:color="auto" w:fill="auto"/>
+        <w:spacing w:after="140" w:line="150" w:lineRule="exact"/>
+        <w:ind w:left="1120" w:firstLine="0"/>
+      </w:pPr>
+      <w:r>
+        <w:t>}</w:t>
       </w:r>
     </w:p>
     <w:p>
@@ -126,104 +622,51 @@
         <w:tabs>
           <w:tab w:val="left" w:pos="1179"/>
         </w:tabs>
-        <w:spacing w:after="0" w:line="269" w:lineRule="exact"/>
+        <w:spacing w:after="116" w:line="210" w:lineRule="exact"/>
         <w:ind w:left="840"/>
       </w:pPr>
       <w:r>
-        <w:t xml:space="preserve">Add the fail action to your </w:t>
+        <w:t xml:space="preserve">Add the </w:t>
       </w:r>
       <w:r>
         <w:rPr>
           <w:rStyle w:val="2LucidaConsole75pt"/>
         </w:rPr>
-        <w:t>siteController</w:t>
-      </w:r>
-      <w:r>
-        <w:t>:</w:t>
-      </w:r>
-    </w:p>
-    <w:p>
-      <w:pPr>
-        <w:pStyle w:val="30"/>
-        <w:shd w:val="clear" w:color="auto" w:fill="auto"/>
-        <w:spacing w:after="0" w:line="211" w:lineRule="exact"/>
-        <w:ind w:left="1120" w:right="5040" w:firstLine="0"/>
-      </w:pPr>
-      <w:r>
-        <w:t>class SiteController extends Controller</w:t>
+        <w:t xml:space="preserve">web/.htaccess </w:t>
+      </w:r>
+      <w:r>
+        <w:t>file with the following content:</w:t>
+      </w:r>
+    </w:p>
+    <w:p>
+      <w:pPr>
+        <w:pStyle w:val="30"/>
+        <w:shd w:val="clear" w:color="auto" w:fill="auto"/>
+        <w:spacing w:after="0" w:line="178" w:lineRule="exact"/>
+        <w:ind w:left="1120" w:firstLine="0"/>
+      </w:pPr>
+      <w:r>
+        <w:t>RewriteEngine on</w:t>
+      </w:r>
+    </w:p>
+    <w:p>
+      <w:pPr>
+        <w:pStyle w:val="30"/>
+        <w:shd w:val="clear" w:color="auto" w:fill="auto"/>
+        <w:spacing w:after="154" w:line="178" w:lineRule="exact"/>
+        <w:ind w:left="1120" w:right="5460" w:firstLine="0"/>
+        <w:jc w:val="both"/>
+      </w:pPr>
+      <w:r>
+        <w:t>RewriteCond %{REQUEST_FILENAME} !-f</w:t>
       </w:r>
       <w:r>
         <w:br/>
-        <w:t>{</w:t>
-      </w:r>
-    </w:p>
-    <w:p>
-      <w:pPr>
-        <w:pStyle w:val="30"/>
-        <w:shd w:val="clear" w:color="auto" w:fill="auto"/>
-        <w:spacing w:after="150" w:line="150" w:lineRule="exact"/>
-        <w:ind w:left="1540" w:firstLine="0"/>
-      </w:pPr>
-      <w:r>
-        <w:t>// ...</w:t>
-      </w:r>
-    </w:p>
-    <w:p>
-      <w:pPr>
-        <w:pStyle w:val="30"/>
-        <w:shd w:val="clear" w:color="auto" w:fill="auto"/>
-        <w:spacing w:after="0" w:line="150" w:lineRule="exact"/>
-        <w:ind w:left="1540" w:firstLine="0"/>
-      </w:pPr>
-      <w:r>
-        <w:t>public function actionFail()</w:t>
-      </w:r>
-    </w:p>
-    <w:p>
-      <w:pPr>
-        <w:pStyle w:val="30"/>
-        <w:shd w:val="clear" w:color="auto" w:fill="auto"/>
-        <w:spacing w:after="0" w:line="150" w:lineRule="exact"/>
-        <w:ind w:left="1540" w:firstLine="0"/>
-      </w:pPr>
-      <w:r>
-        <w:t>{</w:t>
-      </w:r>
-    </w:p>
-    <w:p>
-      <w:pPr>
-        <w:pStyle w:val="30"/>
-        <w:shd w:val="clear" w:color="auto" w:fill="auto"/>
-        <w:spacing w:after="0" w:line="150" w:lineRule="exact"/>
-        <w:ind w:left="1980" w:firstLine="0"/>
-      </w:pPr>
-      <w:r>
-        <w:t>throw new ServerErrorHttpException('</w:t>
-      </w:r>
-      <w:r>
-        <w:t>Error message example.');</w:t>
-      </w:r>
-    </w:p>
-    <w:p>
-      <w:pPr>
-        <w:pStyle w:val="30"/>
-        <w:shd w:val="clear" w:color="auto" w:fill="auto"/>
-        <w:spacing w:after="0" w:line="150" w:lineRule="exact"/>
-        <w:ind w:left="1540" w:firstLine="0"/>
-      </w:pPr>
-      <w:r>
-        <w:t>}</w:t>
-      </w:r>
-    </w:p>
-    <w:p>
-      <w:pPr>
-        <w:pStyle w:val="30"/>
-        <w:shd w:val="clear" w:color="auto" w:fill="auto"/>
-        <w:spacing w:after="140" w:line="150" w:lineRule="exact"/>
-        <w:ind w:left="1120" w:firstLine="0"/>
-      </w:pPr>
-      <w:r>
-        <w:t>}</w:t>
+        <w:t>RewriteCond %{REQUEST_FILENAME} !-d</w:t>
+      </w:r>
+      <w:r>
+        <w:br/>
+        <w:t>RewriteRule . index.php</w:t>
       </w:r>
     </w:p>
     <w:p>
@@ -235,64 +678,6 @@
         </w:numPr>
         <w:shd w:val="clear" w:color="auto" w:fill="auto"/>
         <w:tabs>
-          <w:tab w:val="left" w:pos="1179"/>
-        </w:tabs>
-        <w:spacing w:after="116" w:line="210" w:lineRule="exact"/>
-        <w:ind w:left="840"/>
-      </w:pPr>
-      <w:r>
-        <w:t xml:space="preserve">Add the </w:t>
-      </w:r>
-      <w:r>
-        <w:rPr>
-          <w:rStyle w:val="2LucidaConsole75pt"/>
-        </w:rPr>
-        <w:t xml:space="preserve">web/.htaccess </w:t>
-      </w:r>
-      <w:r>
-        <w:t>file with the following content:</w:t>
-      </w:r>
-    </w:p>
-    <w:p>
-      <w:pPr>
-        <w:pStyle w:val="30"/>
-        <w:shd w:val="clear" w:color="auto" w:fill="auto"/>
-        <w:spacing w:after="0" w:line="178" w:lineRule="exact"/>
-        <w:ind w:left="1120" w:firstLine="0"/>
-      </w:pPr>
-      <w:r>
-        <w:t>RewriteEngine on</w:t>
-      </w:r>
-    </w:p>
-    <w:p>
-      <w:pPr>
-        <w:pStyle w:val="30"/>
-        <w:shd w:val="clear" w:color="auto" w:fill="auto"/>
-        <w:spacing w:after="154" w:line="178" w:lineRule="exact"/>
-        <w:ind w:left="1120" w:right="5460" w:firstLine="0"/>
-        <w:jc w:val="both"/>
-      </w:pPr>
-      <w:r>
-        <w:t>RewriteCond %{REQUEST_FILENAME} !-f</w:t>
-      </w:r>
-      <w:r>
-        <w:br/>
-        <w:t>RewriteCond %{REQUEST_FILENAME} !-d</w:t>
-      </w:r>
-      <w:r>
-        <w:br/>
-        <w:t>RewriteRule . index.php</w:t>
-      </w:r>
-    </w:p>
-    <w:p>
-      <w:pPr>
-        <w:pStyle w:val="20"/>
-        <w:numPr>
-          <w:ilvl w:val="0"/>
-          <w:numId w:val="1"/>
-        </w:numPr>
-        <w:shd w:val="clear" w:color="auto" w:fill="auto"/>
-        <w:tabs>
           <w:tab w:val="left" w:pos="1184"/>
         </w:tabs>
         <w:spacing w:after="116" w:line="210" w:lineRule="exact"/>
@@ -308,10 +693,7 @@
         <w:t xml:space="preserve">urlManager </w:t>
       </w:r>
       <w:r>
-        <w:t>component in your</w:t>
-      </w:r>
-      <w:r>
-        <w:t xml:space="preserve"> </w:t>
+        <w:t xml:space="preserve">component in your </w:t>
       </w:r>
       <w:r>
         <w:rPr>
@@ -467,7 +849,7 @@
                     </pic:cNvPicPr>
                   </pic:nvPicPr>
                   <pic:blipFill>
-                    <a:blip r:embed="rId9" cstate="print">
+                    <a:blip r:embed="rId10" cstate="print">
                       <a:extLst>
                         <a:ext uri="{28A0092B-C50C-407E-A947-70E740481C1C}">
                           <a14:useLocalDpi xmlns:a14="http://schemas.microsoft.com/office/drawing/2010/main" val="0"/>
@@ -576,7 +958,7 @@
                     </pic:cNvPicPr>
                   </pic:nvPicPr>
                   <pic:blipFill>
-                    <a:blip r:embed="rId10" cstate="print">
+                    <a:blip r:embed="rId11" cstate="print">
                       <a:extLst>
                         <a:ext uri="{28A0092B-C50C-407E-A947-70E740481C1C}">
                           <a14:useLocalDpi xmlns:a14="http://schemas.microsoft.com/office/drawing/2010/main" val="0"/>
@@ -649,11 +1031,11 @@
         <w:spacing w:before="0" w:after="179" w:line="300" w:lineRule="exact"/>
         <w:ind w:left="600"/>
       </w:pPr>
-      <w:bookmarkStart w:id="3" w:name="bookmark2"/>
+      <w:bookmarkStart w:id="2" w:name="bookmark2"/>
       <w:r>
         <w:t>How to do it...</w:t>
       </w:r>
-      <w:bookmarkEnd w:id="3"/>
+      <w:bookmarkEnd w:id="2"/>
     </w:p>
     <w:p>
       <w:pPr>
@@ -678,10 +1060,7 @@
       </w:r>
       <w:r>
         <w:br/>
-        <w:t>achieve this, follow these steps</w:t>
-      </w:r>
-      <w:r>
-        <w:t>:</w:t>
+        <w:t>achieve this, follow these steps:</w:t>
       </w:r>
     </w:p>
     <w:p>
@@ -834,10 +1213,7 @@
         <w:ind w:left="2920" w:firstLine="0"/>
       </w:pPr>
       <w:r>
-        <w:t>'class' =&gt; 'yii\captcha\CaptchaAction'</w:t>
-      </w:r>
-      <w:r>
-        <w:t>,</w:t>
+        <w:t>'class' =&gt; 'yii\captcha\CaptchaAction',</w:t>
       </w:r>
     </w:p>
     <w:p>
@@ -1026,10 +1402,7 @@
         <w:ind w:left="2920" w:firstLine="0"/>
       </w:pPr>
       <w:r>
-        <w:t>'class' =&gt; '</w:t>
-      </w:r>
-      <w:r>
-        <w:t>yii\captcha\CaptchaAction',</w:t>
+        <w:t>'class' =&gt; 'yii\captcha\CaptchaAction',</w:t>
       </w:r>
     </w:p>
     <w:p>
@@ -1570,10 +1943,7 @@
         <w:ind w:left="2280" w:firstLine="0"/>
       </w:pPr>
       <w:r>
-        <w:t>$message = $exception</w:t>
-      </w:r>
-      <w:r>
-        <w:t>-&gt;getMessage();</w:t>
+        <w:t>$message = $exception-&gt;getMessage();</w:t>
       </w:r>
     </w:p>
     <w:p>
@@ -1676,10 +2046,7 @@
         <w:ind w:left="2720" w:firstLine="0"/>
       </w:pPr>
       <w:r>
-        <w:t>return $this-&gt;render('</w:t>
-      </w:r>
-      <w:r>
-        <w:t>error', [</w:t>
+        <w:t>return $this-&gt;render('error', [</w:t>
       </w:r>
     </w:p>
     <w:p>
@@ -1858,10 +2225,7 @@
         <w:ind w:left="1020" w:firstLine="0"/>
       </w:pPr>
       <w:r>
-        <w:t xml:space="preserve">&lt;div </w:t>
-      </w:r>
-      <w:r>
-        <w:t>class="site-error-404"&gt;</w:t>
+        <w:t>&lt;div class="site-error-404"&gt;</w:t>
       </w:r>
     </w:p>
     <w:p>
@@ -2017,7 +2381,7 @@
                     </pic:cNvPicPr>
                   </pic:nvPicPr>
                   <pic:blipFill>
-                    <a:blip r:embed="rId11" cstate="print">
+                    <a:blip r:embed="rId12" cstate="print">
                       <a:extLst>
                         <a:ext uri="{28A0092B-C50C-407E-A947-70E740481C1C}">
                           <a14:useLocalDpi xmlns:a14="http://schemas.microsoft.com/office/drawing/2010/main" val="0"/>
@@ -2106,7 +2470,7 @@
                     </pic:cNvPicPr>
                   </pic:nvPicPr>
                   <pic:blipFill>
-                    <a:blip r:embed="rId12" cstate="print">
+                    <a:blip r:embed="rId13" cstate="print">
                       <a:extLst>
                         <a:ext uri="{28A0092B-C50C-407E-A947-70E740481C1C}">
                           <a14:useLocalDpi xmlns:a14="http://schemas.microsoft.com/office/drawing/2010/main" val="0"/>
@@ -2155,11 +2519,11 @@
         <w:spacing w:before="0" w:after="123" w:line="300" w:lineRule="exact"/>
         <w:ind w:left="540"/>
       </w:pPr>
-      <w:bookmarkStart w:id="4" w:name="bookmark3"/>
+      <w:bookmarkStart w:id="3" w:name="bookmark3"/>
       <w:r>
         <w:t>How it works...</w:t>
       </w:r>
-      <w:bookmarkEnd w:id="4"/>
+      <w:bookmarkEnd w:id="3"/>
     </w:p>
     <w:p>
       <w:pPr>
@@ -2186,13 +2550,7 @@
         <w:rPr>
           <w:rStyle w:val="3LucidaConsole75pt"/>
         </w:rPr>
-        <w:t>err</w:t>
-      </w:r>
-      <w:r>
-        <w:rPr>
-          <w:rStyle w:val="3LucidaConsole75pt"/>
-        </w:rPr>
-        <w:t xml:space="preserve">orAction </w:t>
+        <w:t xml:space="preserve">errorAction </w:t>
       </w:r>
       <w:r>
         <w:t xml:space="preserve">for the </w:t>
@@ -2413,10 +2771,7 @@
         <w:ind w:left="2260" w:firstLine="0"/>
       </w:pPr>
       <w:r>
-        <w:t>'class' =&gt; '</w:t>
-      </w:r>
-      <w:r>
-        <w:t>yii\web\ErrorAction',</w:t>
+        <w:t>'class' =&gt; 'yii\web\ErrorAction',</w:t>
       </w:r>
     </w:p>
     <w:p>
@@ -2544,8 +2899,6 @@
       </w:r>
       <w:r>
         <w:br/>
-      </w:r>
-      <w:r>
         <w:t>own custom content.</w:t>
       </w:r>
     </w:p>
@@ -2704,11 +3057,11 @@
         <w:spacing w:before="0" w:after="127" w:line="300" w:lineRule="exact"/>
         <w:ind w:left="540"/>
       </w:pPr>
-      <w:bookmarkStart w:id="5" w:name="bookmark4"/>
+      <w:bookmarkStart w:id="4" w:name="bookmark4"/>
       <w:r>
         <w:t>See also</w:t>
       </w:r>
-      <w:bookmarkEnd w:id="5"/>
+      <w:bookmarkEnd w:id="4"/>
     </w:p>
     <w:p>
       <w:pPr>
@@ -2719,18 +3072,12 @@
         <w:spacing w:before="0" w:after="0" w:line="264" w:lineRule="exact"/>
         <w:ind w:left="540" w:firstLine="0"/>
       </w:pPr>
-      <w:hyperlink r:id="rId13" w:history="1">
+      <w:hyperlink r:id="rId14" w:history="1">
         <w:r>
           <w:rPr>
             <w:rStyle w:val="a3"/>
           </w:rPr>
-          <w:t xml:space="preserve">In order to learn more about handling errors in Yii, refer to </w:t>
-        </w:r>
-        <w:r>
-          <w:rPr>
-            <w:rStyle w:val="a3"/>
-          </w:rPr>
-          <w:t>http://www.yiiframework.com/doc-2.0/guide-</w:t>
+          <w:t>In order to learn more about handling errors in Yii, refer to http://www.yiiframework.com/doc-2.0/guide-</w:t>
         </w:r>
       </w:hyperlink>
       <w:r>
@@ -2926,11 +3273,82 @@
       <w:lvlJc w:val="left"/>
     </w:lvl>
   </w:abstractNum>
+  <w:abstractNum w:abstractNumId="2">
+    <w:nsid w:val="686A695D"/>
+    <w:multiLevelType w:val="multilevel"/>
+    <w:tmpl w:val="A990AA58"/>
+    <w:lvl w:ilvl="0">
+      <w:start w:val="1"/>
+      <w:numFmt w:val="decimal"/>
+      <w:lvlText w:val="%1."/>
+      <w:lvlJc w:val="left"/>
+      <w:rPr>
+        <w:rFonts w:ascii="Times New Roman" w:eastAsia="Times New Roman" w:hAnsi="Times New Roman" w:cs="Times New Roman"/>
+        <w:b w:val="0"/>
+        <w:bCs w:val="0"/>
+        <w:i w:val="0"/>
+        <w:iCs w:val="0"/>
+        <w:smallCaps w:val="0"/>
+        <w:strike w:val="0"/>
+        <w:color w:val="000000"/>
+        <w:spacing w:val="0"/>
+        <w:w w:val="100"/>
+        <w:position w:val="0"/>
+        <w:sz w:val="21"/>
+        <w:szCs w:val="21"/>
+        <w:u w:val="none"/>
+        <w:lang w:val="en-US" w:eastAsia="en-US" w:bidi="en-US"/>
+      </w:rPr>
+    </w:lvl>
+    <w:lvl w:ilvl="1">
+      <w:numFmt w:val="decimal"/>
+      <w:lvlText w:val=""/>
+      <w:lvlJc w:val="left"/>
+    </w:lvl>
+    <w:lvl w:ilvl="2">
+      <w:numFmt w:val="decimal"/>
+      <w:lvlText w:val=""/>
+      <w:lvlJc w:val="left"/>
+    </w:lvl>
+    <w:lvl w:ilvl="3">
+      <w:numFmt w:val="decimal"/>
+      <w:lvlText w:val=""/>
+      <w:lvlJc w:val="left"/>
+    </w:lvl>
+    <w:lvl w:ilvl="4">
+      <w:numFmt w:val="decimal"/>
+      <w:lvlText w:val=""/>
+      <w:lvlJc w:val="left"/>
+    </w:lvl>
+    <w:lvl w:ilvl="5">
+      <w:numFmt w:val="decimal"/>
+      <w:lvlText w:val=""/>
+      <w:lvlJc w:val="left"/>
+    </w:lvl>
+    <w:lvl w:ilvl="6">
+      <w:numFmt w:val="decimal"/>
+      <w:lvlText w:val=""/>
+      <w:lvlJc w:val="left"/>
+    </w:lvl>
+    <w:lvl w:ilvl="7">
+      <w:numFmt w:val="decimal"/>
+      <w:lvlText w:val=""/>
+      <w:lvlJc w:val="left"/>
+    </w:lvl>
+    <w:lvl w:ilvl="8">
+      <w:numFmt w:val="decimal"/>
+      <w:lvlText w:val=""/>
+      <w:lvlJc w:val="left"/>
+    </w:lvl>
+  </w:abstractNum>
   <w:num w:numId="1">
     <w:abstractNumId w:val="1"/>
   </w:num>
   <w:num w:numId="2">
     <w:abstractNumId w:val="0"/>
+  </w:num>
+  <w:num w:numId="3">
+    <w:abstractNumId w:val="2"/>
   </w:num>
 </w:numbering>
 </file>
@@ -2976,6 +3394,7 @@
     <w:lsdException w:name="Title" w:semiHidden="0" w:uiPriority="10" w:unhideWhenUsed="0" w:qFormat="1"/>
     <w:lsdException w:name="Default Paragraph Font" w:uiPriority="1"/>
     <w:lsdException w:name="Subtitle" w:semiHidden="0" w:uiPriority="11" w:unhideWhenUsed="0" w:qFormat="1"/>
+    <w:lsdException w:name="Hyperlink" w:uiPriority="0"/>
     <w:lsdException w:name="Strong" w:semiHidden="0" w:uiPriority="22" w:unhideWhenUsed="0" w:qFormat="1"/>
     <w:lsdException w:name="Emphasis" w:semiHidden="0" w:uiPriority="20" w:unhideWhenUsed="0" w:qFormat="1"/>
     <w:lsdException w:name="Table Grid" w:semiHidden="0" w:uiPriority="59" w:unhideWhenUsed="0"/>
@@ -3570,6 +3989,29 @@
       <w:szCs w:val="21"/>
     </w:rPr>
   </w:style>
+  <w:style w:type="character" w:customStyle="1" w:styleId="375pt">
+    <w:name w:val="Заголовок №3 + 7;5 pt;Полужирный"/>
+    <w:basedOn w:val="31"/>
+    <w:rsid w:val="006D6E59"/>
+    <w:rPr>
+      <w:rFonts w:ascii="Times New Roman" w:eastAsia="Times New Roman" w:hAnsi="Times New Roman" w:cs="Times New Roman"/>
+      <w:b/>
+      <w:bCs/>
+      <w:i w:val="0"/>
+      <w:iCs w:val="0"/>
+      <w:smallCaps w:val="0"/>
+      <w:strike w:val="0"/>
+      <w:color w:val="000000"/>
+      <w:spacing w:val="0"/>
+      <w:w w:val="100"/>
+      <w:position w:val="0"/>
+      <w:sz w:val="15"/>
+      <w:szCs w:val="15"/>
+      <w:u w:val="none"/>
+      <w:shd w:val="clear" w:color="auto" w:fill="FFFFFF"/>
+      <w:lang w:val="en-US" w:eastAsia="en-US" w:bidi="en-US"/>
+    </w:rPr>
+  </w:style>
 </w:styles>
 </file>
 
@@ -3614,6 +4056,7 @@
     <w:lsdException w:name="Title" w:semiHidden="0" w:uiPriority="10" w:unhideWhenUsed="0" w:qFormat="1"/>
     <w:lsdException w:name="Default Paragraph Font" w:uiPriority="1"/>
     <w:lsdException w:name="Subtitle" w:semiHidden="0" w:uiPriority="11" w:unhideWhenUsed="0" w:qFormat="1"/>
+    <w:lsdException w:name="Hyperlink" w:uiPriority="0"/>
     <w:lsdException w:name="Strong" w:semiHidden="0" w:uiPriority="22" w:unhideWhenUsed="0" w:qFormat="1"/>
     <w:lsdException w:name="Emphasis" w:semiHidden="0" w:uiPriority="20" w:unhideWhenUsed="0" w:qFormat="1"/>
     <w:lsdException w:name="Table Grid" w:semiHidden="0" w:uiPriority="59" w:unhideWhenUsed="0"/>
@@ -4206,6 +4649,29 @@
     <w:rPr>
       <w:sz w:val="21"/>
       <w:szCs w:val="21"/>
+    </w:rPr>
+  </w:style>
+  <w:style w:type="character" w:customStyle="1" w:styleId="375pt">
+    <w:name w:val="Заголовок №3 + 7;5 pt;Полужирный"/>
+    <w:basedOn w:val="31"/>
+    <w:rsid w:val="006D6E59"/>
+    <w:rPr>
+      <w:rFonts w:ascii="Times New Roman" w:eastAsia="Times New Roman" w:hAnsi="Times New Roman" w:cs="Times New Roman"/>
+      <w:b/>
+      <w:bCs/>
+      <w:i w:val="0"/>
+      <w:iCs w:val="0"/>
+      <w:smallCaps w:val="0"/>
+      <w:strike w:val="0"/>
+      <w:color w:val="000000"/>
+      <w:spacing w:val="0"/>
+      <w:w w:val="100"/>
+      <w:position w:val="0"/>
+      <w:sz w:val="15"/>
+      <w:szCs w:val="15"/>
+      <w:u w:val="none"/>
+      <w:shd w:val="clear" w:color="auto" w:fill="FFFFFF"/>
+      <w:lang w:val="en-US" w:eastAsia="en-US" w:bidi="en-US"/>
     </w:rPr>
   </w:style>
 </w:styles>
